--- a/work/doc/刘鹏详细2023（持续刷新）.docx
+++ b/work/doc/刘鹏详细2023（持续刷新）.docx
@@ -480,6 +480,7 @@
     <w:p>
       <w:pPr>
         <w:numPr>
+          <w:ilvl w:val="0"/>
           <w:numId w:val="0"/>
         </w:numPr>
         <w:adjustRightInd w:val="0"/>
@@ -490,13 +491,12 @@
           <w:lang w:val="en-US" w:eastAsia="zh-CN"/>
         </w:rPr>
       </w:pPr>
-      <w:bookmarkStart w:id="0" w:name="_GoBack"/>
-      <w:bookmarkEnd w:id="0"/>
     </w:p>
     <w:p>
       <w:pPr>
         <w:widowControl w:val="0"/>
         <w:numPr>
+          <w:ilvl w:val="0"/>
           <w:numId w:val="0"/>
         </w:numPr>
         <w:adjustRightInd w:val="0"/>
@@ -649,7 +649,7 @@
       </w:r>
       <w:r>
         <w:rPr>
-          <w:rStyle w:val="15"/>
+          <w:rStyle w:val="16"/>
           <w:rFonts w:ascii="宋体" w:hAnsi="宋体" w:eastAsia="宋体" w:cs="宋体"/>
           <w:sz w:val="24"/>
           <w:szCs w:val="24"/>
@@ -721,7 +721,7 @@
       </w:r>
       <w:r>
         <w:rPr>
-          <w:rStyle w:val="15"/>
+          <w:rStyle w:val="16"/>
           <w:rFonts w:hint="eastAsia" w:ascii="宋体" w:hAnsi="宋体" w:eastAsia="宋体" w:cs="宋体"/>
           <w:sz w:val="24"/>
           <w:szCs w:val="24"/>
@@ -797,7 +797,7 @@
       </w:r>
       <w:r>
         <w:rPr>
-          <w:rStyle w:val="15"/>
+          <w:rStyle w:val="16"/>
           <w:rFonts w:ascii="宋体" w:hAnsi="宋体" w:eastAsia="宋体" w:cs="宋体"/>
           <w:sz w:val="24"/>
           <w:szCs w:val="24"/>
@@ -859,7 +859,7 @@
       </w:r>
       <w:r>
         <w:rPr>
-          <w:rStyle w:val="15"/>
+          <w:rStyle w:val="16"/>
           <w:rFonts w:hint="eastAsia"/>
           <w:lang w:val="en-US" w:eastAsia="zh-CN"/>
         </w:rPr>
@@ -929,7 +929,7 @@
       </w:r>
       <w:r>
         <w:rPr>
-          <w:rStyle w:val="15"/>
+          <w:rStyle w:val="16"/>
           <w:rFonts w:hint="default"/>
           <w:lang w:val="en-US" w:eastAsia="zh-CN"/>
         </w:rPr>
@@ -973,7 +973,7 @@
       </w:r>
       <w:r>
         <w:rPr>
-          <w:rStyle w:val="15"/>
+          <w:rStyle w:val="16"/>
           <w:rFonts w:hint="default"/>
           <w:lang w:val="en-US" w:eastAsia="zh-CN"/>
         </w:rPr>
@@ -1103,7 +1103,7 @@
       </w:r>
       <w:r>
         <w:rPr>
-          <w:rStyle w:val="15"/>
+          <w:rStyle w:val="16"/>
           <w:rFonts w:ascii="宋体" w:hAnsi="宋体" w:eastAsia="宋体" w:cs="宋体"/>
           <w:sz w:val="24"/>
           <w:szCs w:val="24"/>
@@ -2853,7 +2853,7 @@
       </w:r>
       <w:r>
         <w:rPr>
-          <w:rStyle w:val="15"/>
+          <w:rStyle w:val="16"/>
           <w:rFonts w:ascii="宋体" w:hAnsi="宋体" w:eastAsia="宋体" w:cs="宋体"/>
           <w:sz w:val="24"/>
           <w:szCs w:val="24"/>
@@ -2904,7 +2904,7 @@
       </w:r>
       <w:r>
         <w:rPr>
-          <w:rStyle w:val="15"/>
+          <w:rStyle w:val="16"/>
           <w:rFonts w:ascii="宋体" w:hAnsi="宋体" w:eastAsia="宋体" w:cs="宋体"/>
           <w:sz w:val="24"/>
           <w:szCs w:val="24"/>
@@ -5242,7 +5242,7 @@
       </w:r>
       <w:r>
         <w:rPr>
-          <w:rStyle w:val="15"/>
+          <w:rStyle w:val="16"/>
           <w:rFonts w:ascii="宋体" w:hAnsi="宋体" w:eastAsia="宋体" w:cs="宋体"/>
           <w:sz w:val="24"/>
           <w:szCs w:val="24"/>
@@ -5291,7 +5291,7 @@
       </w:r>
       <w:r>
         <w:rPr>
-          <w:rStyle w:val="15"/>
+          <w:rStyle w:val="16"/>
           <w:rFonts w:ascii="宋体" w:hAnsi="宋体" w:eastAsia="宋体" w:cs="宋体"/>
           <w:sz w:val="24"/>
           <w:szCs w:val="24"/>
@@ -6403,7 +6403,7 @@
       </w:r>
       <w:r>
         <w:rPr>
-          <w:rStyle w:val="15"/>
+          <w:rStyle w:val="16"/>
           <w:rFonts w:hint="eastAsia"/>
         </w:rPr>
         <w:t>[金山文档] 酒水鱼1.0.0.pptx</w:t>
@@ -8196,12 +8196,209 @@
       </w:r>
       <w:r>
         <w:rPr>
+          <w:rStyle w:val="16"/>
+          <w:rFonts w:ascii="宋体" w:hAnsi="宋体" w:eastAsia="宋体" w:cs="宋体"/>
+          <w:sz w:val="24"/>
+          <w:szCs w:val="24"/>
+        </w:rPr>
+        <w:t>2021腾讯广告算法大赛 (qq.com)</w:t>
+      </w:r>
+      <w:r>
+        <w:rPr>
+          <w:rFonts w:ascii="宋体" w:hAnsi="宋体" w:eastAsia="宋体" w:cs="宋体"/>
+          <w:sz w:val="24"/>
+          <w:szCs w:val="24"/>
+        </w:rPr>
+        <w:fldChar w:fldCharType="end"/>
+      </w:r>
+    </w:p>
+    <w:p>
+      <w:pPr>
+        <w:rPr>
+          <w:rFonts w:ascii="宋体" w:hAnsi="宋体" w:eastAsia="宋体" w:cs="宋体"/>
+          <w:sz w:val="24"/>
+          <w:szCs w:val="24"/>
+        </w:rPr>
+      </w:pPr>
+      <w:r>
+        <w:rPr>
+          <w:rFonts w:ascii="宋体" w:hAnsi="宋体" w:eastAsia="宋体" w:cs="宋体"/>
+          <w:sz w:val="24"/>
+          <w:szCs w:val="24"/>
+        </w:rPr>
+        <w:fldChar w:fldCharType="begin"/>
+      </w:r>
+      <w:r>
+        <w:rPr>
+          <w:rFonts w:ascii="宋体" w:hAnsi="宋体" w:eastAsia="宋体" w:cs="宋体"/>
+          <w:sz w:val="24"/>
+          <w:szCs w:val="24"/>
+        </w:rPr>
+        <w:instrText xml:space="preserve"> HYPERLINK "https://zhuanlan.zhihu.com/p/38034501" </w:instrText>
+      </w:r>
+      <w:r>
+        <w:rPr>
+          <w:rFonts w:ascii="宋体" w:hAnsi="宋体" w:eastAsia="宋体" w:cs="宋体"/>
+          <w:sz w:val="24"/>
+          <w:szCs w:val="24"/>
+        </w:rPr>
+        <w:fldChar w:fldCharType="separate"/>
+      </w:r>
+      <w:r>
+        <w:rPr>
+          <w:rStyle w:val="16"/>
+          <w:rFonts w:ascii="宋体" w:hAnsi="宋体" w:eastAsia="宋体" w:cs="宋体"/>
+          <w:sz w:val="24"/>
+          <w:szCs w:val="24"/>
+        </w:rPr>
+        <w:t>2018腾讯广告算法大赛总结/0.772229/Rank11 - 知乎 (zhihu.com)</w:t>
+      </w:r>
+      <w:r>
+        <w:rPr>
+          <w:rFonts w:ascii="宋体" w:hAnsi="宋体" w:eastAsia="宋体" w:cs="宋体"/>
+          <w:sz w:val="24"/>
+          <w:szCs w:val="24"/>
+        </w:rPr>
+        <w:fldChar w:fldCharType="end"/>
+      </w:r>
+    </w:p>
+    <w:p>
+      <w:pPr>
+        <w:rPr>
+          <w:rFonts w:hint="eastAsia"/>
+          <w:lang w:val="en-US" w:eastAsia="zh-CN"/>
+        </w:rPr>
+      </w:pPr>
+      <w:r>
+        <w:rPr>
+          <w:rFonts w:hint="eastAsia" w:ascii="宋体" w:hAnsi="宋体" w:eastAsia="宋体" w:cs="宋体"/>
+          <w:sz w:val="24"/>
+          <w:szCs w:val="24"/>
+          <w:lang w:val="en-US" w:eastAsia="zh-CN"/>
+        </w:rPr>
+        <w:fldChar w:fldCharType="begin"/>
+      </w:r>
+      <w:r>
+        <w:rPr>
+          <w:rFonts w:hint="eastAsia" w:ascii="宋体" w:hAnsi="宋体" w:eastAsia="宋体" w:cs="宋体"/>
+          <w:sz w:val="24"/>
+          <w:szCs w:val="24"/>
+          <w:lang w:val="en-US" w:eastAsia="zh-CN"/>
+        </w:rPr>
+        <w:instrText xml:space="preserve"> HYPERLINK "https://kdocs.cn/l/cqBl5XvfEoRk" </w:instrText>
+      </w:r>
+      <w:r>
+        <w:rPr>
+          <w:rFonts w:hint="eastAsia" w:ascii="宋体" w:hAnsi="宋体" w:eastAsia="宋体" w:cs="宋体"/>
+          <w:sz w:val="24"/>
+          <w:szCs w:val="24"/>
+          <w:lang w:val="en-US" w:eastAsia="zh-CN"/>
+        </w:rPr>
+        <w:fldChar w:fldCharType="separate"/>
+      </w:r>
+      <w:r>
+        <w:rPr>
+          <w:rStyle w:val="16"/>
+          <w:rFonts w:hint="eastAsia" w:ascii="宋体" w:hAnsi="宋体" w:eastAsia="宋体" w:cs="宋体"/>
+          <w:sz w:val="24"/>
+          <w:szCs w:val="24"/>
+          <w:lang w:val="en-US" w:eastAsia="zh-CN"/>
+        </w:rPr>
+        <w:t>[金山文档] 第十五章 Tencent实战案例_终稿.docx</w:t>
+      </w:r>
+      <w:r>
+        <w:rPr>
+          <w:rFonts w:hint="eastAsia" w:ascii="宋体" w:hAnsi="宋体" w:eastAsia="宋体" w:cs="宋体"/>
+          <w:sz w:val="24"/>
+          <w:szCs w:val="24"/>
+          <w:lang w:val="en-US" w:eastAsia="zh-CN"/>
+        </w:rPr>
+        <w:fldChar w:fldCharType="end"/>
+      </w:r>
+    </w:p>
+    <w:p>
+      <w:pPr>
+        <w:adjustRightInd w:val="0"/>
+        <w:snapToGrid w:val="0"/>
+        <w:rPr>
+          <w:rFonts w:hint="eastAsia" w:ascii="微软雅黑" w:hAnsi="微软雅黑" w:eastAsia="微软雅黑"/>
+          <w:b/>
+          <w:color w:val="5B5B5B"/>
+          <w:szCs w:val="21"/>
+          <w:lang w:val="en-US" w:eastAsia="zh-CN"/>
+        </w:rPr>
+      </w:pPr>
+      <w:r>
+        <w:rPr>
+          <w:rFonts w:hint="eastAsia" w:ascii="微软雅黑" w:hAnsi="微软雅黑" w:eastAsia="微软雅黑"/>
+          <w:b/>
+          <w:color w:val="5B5B5B"/>
+          <w:szCs w:val="21"/>
+          <w:lang w:val="en-US" w:eastAsia="zh-CN"/>
+        </w:rPr>
+        <w:t xml:space="preserve">            </w:t>
+      </w:r>
+    </w:p>
+    <w:p>
+      <w:pPr>
+        <w:pStyle w:val="4"/>
+        <w:bidi w:val="0"/>
+        <w:rPr>
+          <w:rFonts w:hint="eastAsia" w:ascii="微软雅黑" w:hAnsi="微软雅黑" w:eastAsia="微软雅黑"/>
+          <w:b/>
+          <w:color w:val="5B5B5B"/>
+          <w:szCs w:val="21"/>
+          <w:lang w:val="en-US" w:eastAsia="zh-CN"/>
+        </w:rPr>
+      </w:pPr>
+      <w:r>
+        <w:rPr>
+          <w:rFonts w:hint="eastAsia"/>
+          <w:lang w:val="en-US" w:eastAsia="zh-CN"/>
+        </w:rPr>
+        <w:t xml:space="preserve">第三届融360天机智能金融算法挑战赛     </w:t>
+      </w:r>
+    </w:p>
+    <w:p>
+      <w:pPr>
+        <w:rPr>
+          <w:rFonts w:ascii="宋体" w:hAnsi="宋体" w:eastAsia="宋体" w:cs="宋体"/>
+          <w:sz w:val="24"/>
+          <w:szCs w:val="24"/>
+        </w:rPr>
+      </w:pPr>
+      <w:r>
+        <w:rPr>
+          <w:rFonts w:ascii="宋体" w:hAnsi="宋体" w:eastAsia="宋体" w:cs="宋体"/>
+          <w:sz w:val="24"/>
+          <w:szCs w:val="24"/>
+        </w:rPr>
+        <w:fldChar w:fldCharType="begin"/>
+      </w:r>
+      <w:r>
+        <w:rPr>
+          <w:rFonts w:ascii="宋体" w:hAnsi="宋体" w:eastAsia="宋体" w:cs="宋体"/>
+          <w:sz w:val="24"/>
+          <w:szCs w:val="24"/>
+        </w:rPr>
+        <w:instrText xml:space="preserve"> HYPERLINK "https://zhuanlan.zhihu.com/p/51927257" </w:instrText>
+      </w:r>
+      <w:r>
+        <w:rPr>
+          <w:rFonts w:ascii="宋体" w:hAnsi="宋体" w:eastAsia="宋体" w:cs="宋体"/>
+          <w:sz w:val="24"/>
+          <w:szCs w:val="24"/>
+        </w:rPr>
+        <w:fldChar w:fldCharType="separate"/>
+      </w:r>
+      <w:r>
+        <w:rPr>
           <w:rStyle w:val="15"/>
           <w:rFonts w:ascii="宋体" w:hAnsi="宋体" w:eastAsia="宋体" w:cs="宋体"/>
           <w:sz w:val="24"/>
           <w:szCs w:val="24"/>
         </w:rPr>
-        <w:t>2021腾讯广告算法大赛 (qq.com)</w:t>
+        <w:t>第三届融360天机-智能金融算法挑战赛多场景金融赛题--TOP1方案 - 知乎 (zhihu.com)</w:t>
       </w:r>
       <w:r>
         <w:rPr>
@@ -8215,111 +8412,62 @@
     <w:p>
       <w:pPr>
         <w:rPr>
-          <w:rFonts w:ascii="宋体" w:hAnsi="宋体" w:eastAsia="宋体" w:cs="宋体"/>
-          <w:sz w:val="24"/>
-          <w:szCs w:val="24"/>
-        </w:rPr>
-      </w:pPr>
-      <w:r>
-        <w:rPr>
-          <w:rFonts w:ascii="宋体" w:hAnsi="宋体" w:eastAsia="宋体" w:cs="宋体"/>
-          <w:sz w:val="24"/>
-          <w:szCs w:val="24"/>
-        </w:rPr>
-        <w:fldChar w:fldCharType="begin"/>
-      </w:r>
-      <w:r>
-        <w:rPr>
-          <w:rFonts w:ascii="宋体" w:hAnsi="宋体" w:eastAsia="宋体" w:cs="宋体"/>
-          <w:sz w:val="24"/>
-          <w:szCs w:val="24"/>
-        </w:rPr>
-        <w:instrText xml:space="preserve"> HYPERLINK "https://zhuanlan.zhihu.com/p/38034501" </w:instrText>
-      </w:r>
-      <w:r>
-        <w:rPr>
-          <w:rFonts w:ascii="宋体" w:hAnsi="宋体" w:eastAsia="宋体" w:cs="宋体"/>
-          <w:sz w:val="24"/>
-          <w:szCs w:val="24"/>
-        </w:rPr>
-        <w:fldChar w:fldCharType="separate"/>
-      </w:r>
-      <w:r>
-        <w:rPr>
-          <w:rStyle w:val="15"/>
-          <w:rFonts w:ascii="宋体" w:hAnsi="宋体" w:eastAsia="宋体" w:cs="宋体"/>
-          <w:sz w:val="24"/>
-          <w:szCs w:val="24"/>
-        </w:rPr>
-        <w:t>2018腾讯广告算法大赛总结/0.772229/Rank11 - 知乎 (zhihu.com)</w:t>
-      </w:r>
-      <w:r>
-        <w:rPr>
-          <w:rFonts w:ascii="宋体" w:hAnsi="宋体" w:eastAsia="宋体" w:cs="宋体"/>
-          <w:sz w:val="24"/>
-          <w:szCs w:val="24"/>
-        </w:rPr>
-        <w:fldChar w:fldCharType="end"/>
-      </w:r>
-    </w:p>
-    <w:p>
-      <w:pPr>
-        <w:rPr>
-          <w:rFonts w:hint="eastAsia"/>
-          <w:lang w:val="en-US" w:eastAsia="zh-CN"/>
-        </w:rPr>
-      </w:pPr>
-      <w:r>
-        <w:rPr>
           <w:rFonts w:hint="eastAsia" w:ascii="宋体" w:hAnsi="宋体" w:eastAsia="宋体" w:cs="宋体"/>
           <w:sz w:val="24"/>
           <w:szCs w:val="24"/>
           <w:lang w:val="en-US" w:eastAsia="zh-CN"/>
         </w:rPr>
-        <w:fldChar w:fldCharType="begin"/>
-      </w:r>
-      <w:r>
-        <w:rPr>
-          <w:rFonts w:hint="eastAsia" w:ascii="宋体" w:hAnsi="宋体" w:eastAsia="宋体" w:cs="宋体"/>
-          <w:sz w:val="24"/>
-          <w:szCs w:val="24"/>
-          <w:lang w:val="en-US" w:eastAsia="zh-CN"/>
-        </w:rPr>
-        <w:instrText xml:space="preserve"> HYPERLINK "https://kdocs.cn/l/cqBl5XvfEoRk" </w:instrText>
-      </w:r>
-      <w:r>
-        <w:rPr>
-          <w:rFonts w:hint="eastAsia" w:ascii="宋体" w:hAnsi="宋体" w:eastAsia="宋体" w:cs="宋体"/>
-          <w:sz w:val="24"/>
-          <w:szCs w:val="24"/>
-          <w:lang w:val="en-US" w:eastAsia="zh-CN"/>
-        </w:rPr>
-        <w:fldChar w:fldCharType="separate"/>
-      </w:r>
-      <w:r>
-        <w:rPr>
-          <w:rStyle w:val="15"/>
-          <w:rFonts w:hint="eastAsia" w:ascii="宋体" w:hAnsi="宋体" w:eastAsia="宋体" w:cs="宋体"/>
-          <w:sz w:val="24"/>
-          <w:szCs w:val="24"/>
-          <w:lang w:val="en-US" w:eastAsia="zh-CN"/>
-        </w:rPr>
-        <w:t>[金山文档] 第十五章 Tencent实战案例_终稿.docx</w:t>
-      </w:r>
-      <w:r>
-        <w:rPr>
-          <w:rFonts w:hint="eastAsia" w:ascii="宋体" w:hAnsi="宋体" w:eastAsia="宋体" w:cs="宋体"/>
-          <w:sz w:val="24"/>
-          <w:szCs w:val="24"/>
-          <w:lang w:val="en-US" w:eastAsia="zh-CN"/>
-        </w:rPr>
-        <w:fldChar w:fldCharType="end"/>
-      </w:r>
-    </w:p>
-    <w:p>
-      <w:pPr>
-        <w:adjustRightInd w:val="0"/>
-        <w:snapToGrid w:val="0"/>
+      </w:pPr>
+    </w:p>
+    <w:p>
+      <w:pPr>
+        <w:pStyle w:val="5"/>
+        <w:bidi w:val="0"/>
+        <w:rPr>
+          <w:rFonts w:hint="eastAsia"/>
+        </w:rPr>
+      </w:pPr>
+      <w:r>
+        <w:rPr>
+          <w:rFonts w:hint="eastAsia"/>
+        </w:rPr>
+        <w:t xml:space="preserve">Situation背景 </w:t>
+      </w:r>
+    </w:p>
+    <w:p>
+      <w:pPr>
+        <w:pStyle w:val="5"/>
+        <w:bidi w:val="0"/>
+        <w:rPr>
+          <w:rFonts w:hint="eastAsia"/>
+        </w:rPr>
+      </w:pPr>
+      <w:r>
+        <w:rPr>
+          <w:rFonts w:hint="eastAsia"/>
+        </w:rPr>
+        <w:t>Target目标</w:t>
+      </w:r>
+    </w:p>
+    <w:p>
+      <w:pPr>
+        <w:pStyle w:val="5"/>
+        <w:bidi w:val="0"/>
+        <w:rPr>
+          <w:rFonts w:hint="eastAsia"/>
+        </w:rPr>
+      </w:pPr>
+      <w:r>
+        <w:rPr>
+          <w:rFonts w:hint="eastAsia"/>
+        </w:rPr>
+        <w:t xml:space="preserve">Action行动 </w:t>
+      </w:r>
+    </w:p>
+    <w:p>
+      <w:pPr>
+        <w:pStyle w:val="5"/>
+        <w:bidi w:val="0"/>
         <w:rPr>
           <w:rFonts w:hint="eastAsia" w:ascii="微软雅黑" w:hAnsi="微软雅黑" w:eastAsia="微软雅黑"/>
           <w:b/>
@@ -8330,13 +8478,16 @@
       </w:pPr>
       <w:r>
         <w:rPr>
-          <w:rFonts w:hint="eastAsia" w:ascii="微软雅黑" w:hAnsi="微软雅黑" w:eastAsia="微软雅黑"/>
-          <w:b/>
-          <w:color w:val="5B5B5B"/>
-          <w:szCs w:val="21"/>
-          <w:lang w:val="en-US" w:eastAsia="zh-CN"/>
-        </w:rPr>
-        <w:t xml:space="preserve">            </w:t>
+          <w:rFonts w:hint="eastAsia"/>
+        </w:rPr>
+        <w:t>Result结果</w:t>
+      </w:r>
+      <w:r>
+        <w:rPr>
+          <w:rFonts w:hint="eastAsia"/>
+          <w:lang w:val="en-US" w:eastAsia="zh-CN"/>
+        </w:rPr>
+        <w:t xml:space="preserve">              </w:t>
       </w:r>
     </w:p>
     <w:p>
@@ -8344,67 +8495,143 @@
         <w:pStyle w:val="4"/>
         <w:bidi w:val="0"/>
         <w:rPr>
-          <w:rFonts w:hint="eastAsia" w:ascii="微软雅黑" w:hAnsi="微软雅黑" w:eastAsia="微软雅黑"/>
-          <w:b/>
-          <w:color w:val="5B5B5B"/>
-          <w:szCs w:val="21"/>
-          <w:lang w:val="en-US" w:eastAsia="zh-CN"/>
-        </w:rPr>
-      </w:pPr>
-      <w:r>
-        <w:rPr>
-          <w:rFonts w:hint="eastAsia"/>
-          <w:lang w:val="en-US" w:eastAsia="zh-CN"/>
-        </w:rPr>
-        <w:t xml:space="preserve">第三届融360天机智能金融算法挑战赛     </w:t>
-      </w:r>
-    </w:p>
-    <w:p>
-      <w:pPr>
-        <w:rPr>
-          <w:rFonts w:ascii="宋体" w:hAnsi="宋体" w:eastAsia="宋体" w:cs="宋体"/>
-          <w:sz w:val="24"/>
-          <w:szCs w:val="24"/>
-        </w:rPr>
-      </w:pPr>
-      <w:r>
-        <w:rPr>
-          <w:rFonts w:ascii="宋体" w:hAnsi="宋体" w:eastAsia="宋体" w:cs="宋体"/>
-          <w:sz w:val="24"/>
-          <w:szCs w:val="24"/>
+          <w:rFonts w:hint="default"/>
+          <w:lang w:val="en-US" w:eastAsia="zh-CN"/>
+        </w:rPr>
+      </w:pPr>
+      <w:r>
+        <w:rPr>
+          <w:rFonts w:hint="eastAsia"/>
+          <w:lang w:val="en-US" w:eastAsia="zh-CN"/>
+        </w:rPr>
+        <w:t>Kaggle竞赛平台</w:t>
+      </w:r>
+    </w:p>
+    <w:p>
+      <w:pPr>
+        <w:pStyle w:val="5"/>
+        <w:bidi w:val="0"/>
+        <w:rPr>
+          <w:rFonts w:hint="eastAsia"/>
+        </w:rPr>
+      </w:pPr>
+      <w:r>
+        <w:rPr>
+          <w:rFonts w:hint="eastAsia"/>
+        </w:rPr>
+        <w:t xml:space="preserve">Situation背景 </w:t>
+      </w:r>
+    </w:p>
+    <w:p>
+      <w:pPr>
+        <w:pStyle w:val="5"/>
+        <w:bidi w:val="0"/>
+        <w:rPr>
+          <w:rFonts w:hint="eastAsia"/>
+        </w:rPr>
+      </w:pPr>
+      <w:r>
+        <w:rPr>
+          <w:rFonts w:hint="eastAsia"/>
+        </w:rPr>
+        <w:t>Target目标</w:t>
+      </w:r>
+    </w:p>
+    <w:p>
+      <w:pPr>
+        <w:pStyle w:val="5"/>
+        <w:bidi w:val="0"/>
+        <w:rPr>
+          <w:rFonts w:hint="eastAsia"/>
+        </w:rPr>
+      </w:pPr>
+      <w:r>
+        <w:rPr>
+          <w:rFonts w:hint="eastAsia"/>
+        </w:rPr>
+        <w:t xml:space="preserve">Action行动 </w:t>
+      </w:r>
+    </w:p>
+    <w:p>
+      <w:pPr>
+        <w:pStyle w:val="5"/>
+        <w:bidi w:val="0"/>
+        <w:rPr>
+          <w:rFonts w:hint="eastAsia"/>
+        </w:rPr>
+      </w:pPr>
+      <w:r>
+        <w:rPr>
+          <w:rFonts w:hint="eastAsia"/>
+        </w:rPr>
+        <w:t>Result结果</w:t>
+      </w:r>
+    </w:p>
+    <w:p>
+      <w:pPr>
+        <w:pStyle w:val="2"/>
+        <w:bidi w:val="0"/>
+        <w:rPr>
+          <w:rFonts w:hint="default"/>
+          <w:lang w:val="en-US" w:eastAsia="zh-CN"/>
+        </w:rPr>
+      </w:pPr>
+      <w:r>
+        <w:rPr>
+          <w:rFonts w:hint="eastAsia"/>
+          <w:lang w:val="en-US" w:eastAsia="zh-CN"/>
+        </w:rPr>
+        <w:t>机器学习</w:t>
+      </w:r>
+    </w:p>
+    <w:p>
+      <w:pPr>
+        <w:rPr>
+          <w:rFonts w:hint="default"/>
+          <w:lang w:val="en-US" w:eastAsia="zh-CN"/>
+        </w:rPr>
+      </w:pPr>
+    </w:p>
+    <w:p>
+      <w:pPr>
+        <w:rPr>
+          <w:rFonts w:hint="default"/>
+          <w:lang w:val="en-US" w:eastAsia="zh-CN"/>
+        </w:rPr>
+      </w:pPr>
+      <w:r>
+        <w:rPr>
+          <w:rFonts w:hint="default"/>
+          <w:lang w:val="en-US" w:eastAsia="zh-CN"/>
         </w:rPr>
         <w:fldChar w:fldCharType="begin"/>
       </w:r>
       <w:r>
         <w:rPr>
-          <w:rFonts w:ascii="宋体" w:hAnsi="宋体" w:eastAsia="宋体" w:cs="宋体"/>
-          <w:sz w:val="24"/>
-          <w:szCs w:val="24"/>
-        </w:rPr>
-        <w:instrText xml:space="preserve"> HYPERLINK "https://zhuanlan.zhihu.com/p/51927257" </w:instrText>
-      </w:r>
-      <w:r>
-        <w:rPr>
-          <w:rFonts w:ascii="宋体" w:hAnsi="宋体" w:eastAsia="宋体" w:cs="宋体"/>
-          <w:sz w:val="24"/>
-          <w:szCs w:val="24"/>
+          <w:rFonts w:hint="default"/>
+          <w:lang w:val="en-US" w:eastAsia="zh-CN"/>
+        </w:rPr>
+        <w:instrText xml:space="preserve"> HYPERLINK "https://kdocs.cn/l/csA7nExCu1GB" </w:instrText>
+      </w:r>
+      <w:r>
+        <w:rPr>
+          <w:rFonts w:hint="default"/>
+          <w:lang w:val="en-US" w:eastAsia="zh-CN"/>
         </w:rPr>
         <w:fldChar w:fldCharType="separate"/>
       </w:r>
       <w:r>
         <w:rPr>
-          <w:rStyle w:val="15"/>
-          <w:rFonts w:ascii="宋体" w:hAnsi="宋体" w:eastAsia="宋体" w:cs="宋体"/>
-          <w:sz w:val="24"/>
-          <w:szCs w:val="24"/>
-        </w:rPr>
-        <w:t>第三届融360天机-智能金融算法挑战赛多场景金融赛题--TOP1方案 - 知乎 (zhihu.com)</w:t>
-      </w:r>
-      <w:r>
-        <w:rPr>
-          <w:rFonts w:ascii="宋体" w:hAnsi="宋体" w:eastAsia="宋体" w:cs="宋体"/>
-          <w:sz w:val="24"/>
-          <w:szCs w:val="24"/>
+          <w:rStyle w:val="16"/>
+          <w:rFonts w:hint="default"/>
+          <w:lang w:val="en-US" w:eastAsia="zh-CN"/>
+        </w:rPr>
+        <w:t>[金山文档] 第一章 竞赛介绍_终稿.docx</w:t>
+      </w:r>
+      <w:r>
+        <w:rPr>
+          <w:rFonts w:hint="default"/>
+          <w:lang w:val="en-US" w:eastAsia="zh-CN"/>
         </w:rPr>
         <w:fldChar w:fldCharType="end"/>
       </w:r>
@@ -8412,189 +8639,6 @@
     <w:p>
       <w:pPr>
         <w:rPr>
-          <w:rFonts w:hint="eastAsia" w:ascii="宋体" w:hAnsi="宋体" w:eastAsia="宋体" w:cs="宋体"/>
-          <w:sz w:val="24"/>
-          <w:szCs w:val="24"/>
-          <w:lang w:val="en-US" w:eastAsia="zh-CN"/>
-        </w:rPr>
-      </w:pPr>
-    </w:p>
-    <w:p>
-      <w:pPr>
-        <w:pStyle w:val="5"/>
-        <w:bidi w:val="0"/>
-        <w:rPr>
-          <w:rFonts w:hint="eastAsia"/>
-        </w:rPr>
-      </w:pPr>
-      <w:r>
-        <w:rPr>
-          <w:rFonts w:hint="eastAsia"/>
-        </w:rPr>
-        <w:t xml:space="preserve">Situation背景 </w:t>
-      </w:r>
-    </w:p>
-    <w:p>
-      <w:pPr>
-        <w:pStyle w:val="5"/>
-        <w:bidi w:val="0"/>
-        <w:rPr>
-          <w:rFonts w:hint="eastAsia"/>
-        </w:rPr>
-      </w:pPr>
-      <w:r>
-        <w:rPr>
-          <w:rFonts w:hint="eastAsia"/>
-        </w:rPr>
-        <w:t>Target目标</w:t>
-      </w:r>
-    </w:p>
-    <w:p>
-      <w:pPr>
-        <w:pStyle w:val="5"/>
-        <w:bidi w:val="0"/>
-        <w:rPr>
-          <w:rFonts w:hint="eastAsia"/>
-        </w:rPr>
-      </w:pPr>
-      <w:r>
-        <w:rPr>
-          <w:rFonts w:hint="eastAsia"/>
-        </w:rPr>
-        <w:t xml:space="preserve">Action行动 </w:t>
-      </w:r>
-    </w:p>
-    <w:p>
-      <w:pPr>
-        <w:pStyle w:val="5"/>
-        <w:bidi w:val="0"/>
-        <w:rPr>
-          <w:rFonts w:hint="eastAsia" w:ascii="微软雅黑" w:hAnsi="微软雅黑" w:eastAsia="微软雅黑"/>
-          <w:b/>
-          <w:color w:val="5B5B5B"/>
-          <w:szCs w:val="21"/>
-          <w:lang w:val="en-US" w:eastAsia="zh-CN"/>
-        </w:rPr>
-      </w:pPr>
-      <w:r>
-        <w:rPr>
-          <w:rFonts w:hint="eastAsia"/>
-        </w:rPr>
-        <w:t>Result结果</w:t>
-      </w:r>
-      <w:r>
-        <w:rPr>
-          <w:rFonts w:hint="eastAsia"/>
-          <w:lang w:val="en-US" w:eastAsia="zh-CN"/>
-        </w:rPr>
-        <w:t xml:space="preserve">              </w:t>
-      </w:r>
-    </w:p>
-    <w:p>
-      <w:pPr>
-        <w:pStyle w:val="4"/>
-        <w:bidi w:val="0"/>
-        <w:rPr>
-          <w:rFonts w:hint="default"/>
-          <w:lang w:val="en-US" w:eastAsia="zh-CN"/>
-        </w:rPr>
-      </w:pPr>
-      <w:r>
-        <w:rPr>
-          <w:rFonts w:hint="eastAsia"/>
-          <w:lang w:val="en-US" w:eastAsia="zh-CN"/>
-        </w:rPr>
-        <w:t>Kaggle竞赛平台</w:t>
-      </w:r>
-    </w:p>
-    <w:p>
-      <w:pPr>
-        <w:pStyle w:val="5"/>
-        <w:bidi w:val="0"/>
-        <w:rPr>
-          <w:rFonts w:hint="eastAsia"/>
-        </w:rPr>
-      </w:pPr>
-      <w:r>
-        <w:rPr>
-          <w:rFonts w:hint="eastAsia"/>
-        </w:rPr>
-        <w:t xml:space="preserve">Situation背景 </w:t>
-      </w:r>
-    </w:p>
-    <w:p>
-      <w:pPr>
-        <w:pStyle w:val="5"/>
-        <w:bidi w:val="0"/>
-        <w:rPr>
-          <w:rFonts w:hint="eastAsia"/>
-        </w:rPr>
-      </w:pPr>
-      <w:r>
-        <w:rPr>
-          <w:rFonts w:hint="eastAsia"/>
-        </w:rPr>
-        <w:t>Target目标</w:t>
-      </w:r>
-    </w:p>
-    <w:p>
-      <w:pPr>
-        <w:pStyle w:val="5"/>
-        <w:bidi w:val="0"/>
-        <w:rPr>
-          <w:rFonts w:hint="eastAsia"/>
-        </w:rPr>
-      </w:pPr>
-      <w:r>
-        <w:rPr>
-          <w:rFonts w:hint="eastAsia"/>
-        </w:rPr>
-        <w:t xml:space="preserve">Action行动 </w:t>
-      </w:r>
-    </w:p>
-    <w:p>
-      <w:pPr>
-        <w:pStyle w:val="5"/>
-        <w:bidi w:val="0"/>
-        <w:rPr>
-          <w:rFonts w:hint="eastAsia"/>
-        </w:rPr>
-      </w:pPr>
-      <w:r>
-        <w:rPr>
-          <w:rFonts w:hint="eastAsia"/>
-        </w:rPr>
-        <w:t>Result结果</w:t>
-      </w:r>
-    </w:p>
-    <w:p>
-      <w:pPr>
-        <w:pStyle w:val="2"/>
-        <w:bidi w:val="0"/>
-        <w:rPr>
-          <w:rFonts w:hint="default"/>
-          <w:lang w:val="en-US" w:eastAsia="zh-CN"/>
-        </w:rPr>
-      </w:pPr>
-      <w:r>
-        <w:rPr>
-          <w:rFonts w:hint="eastAsia"/>
-          <w:lang w:val="en-US" w:eastAsia="zh-CN"/>
-        </w:rPr>
-        <w:t>机器学习</w:t>
-      </w:r>
-    </w:p>
-    <w:p>
-      <w:pPr>
-        <w:rPr>
-          <w:rFonts w:hint="default"/>
-          <w:lang w:val="en-US" w:eastAsia="zh-CN"/>
-        </w:rPr>
-      </w:pPr>
-    </w:p>
-    <w:p>
-      <w:pPr>
-        <w:rPr>
           <w:rFonts w:hint="default"/>
           <w:lang w:val="en-US" w:eastAsia="zh-CN"/>
         </w:rPr>
@@ -8611,7 +8655,7 @@
           <w:rFonts w:hint="default"/>
           <w:lang w:val="en-US" w:eastAsia="zh-CN"/>
         </w:rPr>
-        <w:instrText xml:space="preserve"> HYPERLINK "https://kdocs.cn/l/csA7nExCu1GB" </w:instrText>
+        <w:instrText xml:space="preserve"> HYPERLINK "https://kdocs.cn/l/ca9Y36q96FDd" </w:instrText>
       </w:r>
       <w:r>
         <w:rPr>
@@ -8622,11 +8666,11 @@
       </w:r>
       <w:r>
         <w:rPr>
-          <w:rStyle w:val="15"/>
-          <w:rFonts w:hint="default"/>
-          <w:lang w:val="en-US" w:eastAsia="zh-CN"/>
-        </w:rPr>
-        <w:t>[金山文档] 第一章 竞赛介绍_终稿.docx</w:t>
+          <w:rStyle w:val="16"/>
+          <w:rFonts w:hint="default"/>
+          <w:lang w:val="en-US" w:eastAsia="zh-CN"/>
+        </w:rPr>
+        <w:t>[金山文档] 第七章 用户画像_终稿.docx</w:t>
       </w:r>
       <w:r>
         <w:rPr>
@@ -8655,7 +8699,7 @@
           <w:rFonts w:hint="default"/>
           <w:lang w:val="en-US" w:eastAsia="zh-CN"/>
         </w:rPr>
-        <w:instrText xml:space="preserve"> HYPERLINK "https://kdocs.cn/l/ca9Y36q96FDd" </w:instrText>
+        <w:instrText xml:space="preserve"> HYPERLINK "https://kdocs.cn/l/cfnJdf6tmMR7" </w:instrText>
       </w:r>
       <w:r>
         <w:rPr>
@@ -8666,11 +8710,11 @@
       </w:r>
       <w:r>
         <w:rPr>
-          <w:rStyle w:val="15"/>
-          <w:rFonts w:hint="default"/>
-          <w:lang w:val="en-US" w:eastAsia="zh-CN"/>
-        </w:rPr>
-        <w:t>[金山文档] 第七章 用户画像_终稿.docx</w:t>
+          <w:rStyle w:val="16"/>
+          <w:rFonts w:hint="default"/>
+          <w:lang w:val="en-US" w:eastAsia="zh-CN"/>
+        </w:rPr>
+        <w:t>[金山文档] 第八章 Elo实战案例_终稿.docx</w:t>
       </w:r>
       <w:r>
         <w:rPr>
@@ -8679,6 +8723,8 @@
         </w:rPr>
         <w:fldChar w:fldCharType="end"/>
       </w:r>
+      <w:bookmarkStart w:id="0" w:name="_GoBack"/>
+      <w:bookmarkEnd w:id="0"/>
     </w:p>
     <w:p>
       <w:pPr>
@@ -8699,7 +8745,7 @@
           <w:rFonts w:hint="default"/>
           <w:lang w:val="en-US" w:eastAsia="zh-CN"/>
         </w:rPr>
-        <w:instrText xml:space="preserve"> HYPERLINK "https://kdocs.cn/l/cfnJdf6tmMR7" </w:instrText>
+        <w:instrText xml:space="preserve"> HYPERLINK "https://kdocs.cn/l/csAoPYmZZFnZ" </w:instrText>
       </w:r>
       <w:r>
         <w:rPr>
@@ -8710,11 +8756,11 @@
       </w:r>
       <w:r>
         <w:rPr>
-          <w:rStyle w:val="15"/>
-          <w:rFonts w:hint="default"/>
-          <w:lang w:val="en-US" w:eastAsia="zh-CN"/>
-        </w:rPr>
-        <w:t>[金山文档] 第八章 Elo实战案例_终稿.docx</w:t>
+          <w:rStyle w:val="16"/>
+          <w:rFonts w:hint="default"/>
+          <w:lang w:val="en-US" w:eastAsia="zh-CN"/>
+        </w:rPr>
+        <w:t>[金山文档] 第十五章 Tencent实战案例_终稿.docx</w:t>
       </w:r>
       <w:r>
         <w:rPr>
@@ -8743,7 +8789,7 @@
           <w:rFonts w:hint="default"/>
           <w:lang w:val="en-US" w:eastAsia="zh-CN"/>
         </w:rPr>
-        <w:instrText xml:space="preserve"> HYPERLINK "https://kdocs.cn/l/csAoPYmZZFnZ" </w:instrText>
+        <w:instrText xml:space="preserve"> HYPERLINK "https://kdocs.cn/l/cjci9GkP7hcs" </w:instrText>
       </w:r>
       <w:r>
         <w:rPr>
@@ -8754,51 +8800,7 @@
       </w:r>
       <w:r>
         <w:rPr>
-          <w:rStyle w:val="15"/>
-          <w:rFonts w:hint="default"/>
-          <w:lang w:val="en-US" w:eastAsia="zh-CN"/>
-        </w:rPr>
-        <w:t>[金山文档] 第十五章 Tencent实战案例_终稿.docx</w:t>
-      </w:r>
-      <w:r>
-        <w:rPr>
-          <w:rFonts w:hint="default"/>
-          <w:lang w:val="en-US" w:eastAsia="zh-CN"/>
-        </w:rPr>
-        <w:fldChar w:fldCharType="end"/>
-      </w:r>
-    </w:p>
-    <w:p>
-      <w:pPr>
-        <w:rPr>
-          <w:rFonts w:hint="default"/>
-          <w:lang w:val="en-US" w:eastAsia="zh-CN"/>
-        </w:rPr>
-      </w:pPr>
-      <w:r>
-        <w:rPr>
-          <w:rFonts w:hint="default"/>
-          <w:lang w:val="en-US" w:eastAsia="zh-CN"/>
-        </w:rPr>
-        <w:fldChar w:fldCharType="begin"/>
-      </w:r>
-      <w:r>
-        <w:rPr>
-          <w:rFonts w:hint="default"/>
-          <w:lang w:val="en-US" w:eastAsia="zh-CN"/>
-        </w:rPr>
-        <w:instrText xml:space="preserve"> HYPERLINK "https://kdocs.cn/l/cjci9GkP7hcs" </w:instrText>
-      </w:r>
-      <w:r>
-        <w:rPr>
-          <w:rFonts w:hint="default"/>
-          <w:lang w:val="en-US" w:eastAsia="zh-CN"/>
-        </w:rPr>
-        <w:fldChar w:fldCharType="separate"/>
-      </w:r>
-      <w:r>
-        <w:rPr>
-          <w:rStyle w:val="15"/>
+          <w:rStyle w:val="16"/>
           <w:rFonts w:hint="default"/>
           <w:lang w:val="en-US" w:eastAsia="zh-CN"/>
         </w:rPr>
@@ -10433,7 +10435,7 @@
     </w:p>
     <w:p>
       <w:pPr>
-        <w:pStyle w:val="16"/>
+        <w:pStyle w:val="17"/>
         <w:numPr>
           <w:ilvl w:val="0"/>
           <w:numId w:val="13"/>
@@ -10508,7 +10510,7 @@
     </w:p>
     <w:p>
       <w:pPr>
-        <w:pStyle w:val="16"/>
+        <w:pStyle w:val="17"/>
         <w:numPr>
           <w:ilvl w:val="0"/>
           <w:numId w:val="13"/>
@@ -11569,18 +11571,7 @@
           <w:szCs w:val="21"/>
           <w:lang w:val="en-US" w:eastAsia="zh-CN"/>
         </w:rPr>
-        <w:t>L</w:t>
-      </w:r>
-      <w:r>
-        <w:rPr>
-          <w:rFonts w:hint="eastAsia" w:ascii="微软雅黑" w:hAnsi="微软雅黑" w:eastAsia="微软雅黑"/>
-          <w:b/>
-          <w:bCs/>
-          <w:color w:val="5B5B5B"/>
-          <w:szCs w:val="21"/>
-          <w:lang w:val="en-US" w:eastAsia="zh-CN"/>
-        </w:rPr>
-        <w:t>R、RF、SVM、MLP</w:t>
+        <w:t>LR、RF、SVM、MLP</w:t>
       </w:r>
       <w:r>
         <w:rPr>
@@ -12941,6 +12932,15 @@
     </w:rPr>
   </w:style>
   <w:style w:type="character" w:styleId="15">
+    <w:name w:val="FollowedHyperlink"/>
+    <w:basedOn w:val="13"/>
+    <w:uiPriority w:val="0"/>
+    <w:rPr>
+      <w:color w:val="800080"/>
+      <w:u w:val="single"/>
+    </w:rPr>
+  </w:style>
+  <w:style w:type="character" w:styleId="16">
     <w:name w:val="Hyperlink"/>
     <w:basedOn w:val="13"/>
     <w:qFormat/>
@@ -12950,7 +12950,7 @@
       <w:u w:val="single"/>
     </w:rPr>
   </w:style>
-  <w:style w:type="paragraph" w:styleId="16">
+  <w:style w:type="paragraph" w:styleId="17">
     <w:name w:val="List Paragraph"/>
     <w:basedOn w:val="1"/>
     <w:qFormat/>
